--- a/Lab Documentation.docx
+++ b/Lab Documentation.docx
@@ -327,6 +327,9 @@
     </w:p>
     <w:p>
       <w:r>
+        <w:rPr>
+          <w:noProof/>
+        </w:rPr>
         <w:drawing>
           <wp:inline distT="0" distB="0" distL="0" distR="0" wp14:anchorId="3D7B88CA" wp14:editId="473B893F">
             <wp:extent cx="5382376" cy="3181794"/>
@@ -374,16 +377,7 @@
       </w:pPr>
       <w:r>
         <w:lastRenderedPageBreak/>
-        <w:t xml:space="preserve">Step </w:t>
-      </w:r>
-      <w:r>
-        <w:t xml:space="preserve">4 </w:t>
-      </w:r>
-      <w:r>
-        <w:t>:</w:t>
-      </w:r>
-      <w:r>
-        <w:t xml:space="preserve"> </w:t>
+        <w:t xml:space="preserve">Step 4 : </w:t>
       </w:r>
       <w:r>
         <w:rPr>
@@ -453,6 +447,7 @@
         <w:rPr>
           <w:i/>
           <w:iCs/>
+          <w:noProof/>
         </w:rPr>
         <w:drawing>
           <wp:inline distT="0" distB="0" distL="0" distR="0" wp14:anchorId="3C08A3BC" wp14:editId="3FC3817F">
@@ -498,6 +493,12 @@
       </w:r>
     </w:p>
     <w:p>
+      <w:pPr>
+        <w:rPr>
+          <w:i/>
+          <w:iCs/>
+        </w:rPr>
+      </w:pPr>
       <w:r>
         <w:rPr>
           <w:i/>
@@ -506,6 +507,118 @@
         <w:t>Dns.qry.name</w:t>
       </w:r>
     </w:p>
+    <w:p>
+      <w:pPr>
+        <w:rPr>
+          <w:i/>
+          <w:iCs/>
+        </w:rPr>
+      </w:pPr>
+    </w:p>
+    <w:p>
+      <w:pPr>
+        <w:rPr>
+          <w:b/>
+          <w:bCs/>
+        </w:rPr>
+      </w:pPr>
+      <w:r>
+        <w:t xml:space="preserve">Step 5 </w:t>
+      </w:r>
+      <w:r>
+        <w:rPr>
+          <w:b/>
+          <w:bCs/>
+        </w:rPr>
+        <w:t>: Investigate Malicious Domains</w:t>
+      </w:r>
+    </w:p>
+    <w:p>
+      <w:pPr>
+        <w:numPr>
+          <w:ilvl w:val="0"/>
+          <w:numId w:val="7"/>
+        </w:numPr>
+      </w:pPr>
+      <w:r>
+        <w:t>Copy any suspicious domains found in Wireshark.</w:t>
+      </w:r>
+    </w:p>
+    <w:p>
+      <w:pPr>
+        <w:numPr>
+          <w:ilvl w:val="0"/>
+          <w:numId w:val="7"/>
+        </w:numPr>
+      </w:pPr>
+      <w:r>
+        <w:t>Check them on Threat Intelligence Platforms:</w:t>
+      </w:r>
+    </w:p>
+    <w:p>
+      <w:pPr>
+        <w:numPr>
+          <w:ilvl w:val="0"/>
+          <w:numId w:val="8"/>
+        </w:numPr>
+      </w:pPr>
+      <w:r>
+        <w:t>VirusTotal</w:t>
+      </w:r>
+    </w:p>
+    <w:p>
+      <w:r>
+        <w:drawing>
+          <wp:inline distT="0" distB="0" distL="0" distR="0" wp14:anchorId="54D6BDC7" wp14:editId="7FF7111B">
+            <wp:extent cx="5943600" cy="2694305"/>
+            <wp:effectExtent l="0" t="0" r="0" b="0"/>
+            <wp:docPr id="899087173" name="Picture 2"/>
+            <wp:cNvGraphicFramePr>
+              <a:graphicFrameLocks xmlns:a="http://schemas.openxmlformats.org/drawingml/2006/main" noChangeAspect="1"/>
+            </wp:cNvGraphicFramePr>
+            <a:graphic xmlns:a="http://schemas.openxmlformats.org/drawingml/2006/main">
+              <a:graphicData uri="http://schemas.openxmlformats.org/drawingml/2006/picture">
+                <pic:pic xmlns:pic="http://schemas.openxmlformats.org/drawingml/2006/picture">
+                  <pic:nvPicPr>
+                    <pic:cNvPr id="0" name="Picture 1"/>
+                    <pic:cNvPicPr>
+                      <a:picLocks noChangeAspect="1" noChangeArrowheads="1"/>
+                    </pic:cNvPicPr>
+                  </pic:nvPicPr>
+                  <pic:blipFill>
+                    <a:blip r:embed="rId9" cstate="print">
+                      <a:extLst>
+                        <a:ext uri="{28A0092B-C50C-407E-A947-70E740481C1C}">
+                          <a14:useLocalDpi xmlns:a14="http://schemas.microsoft.com/office/drawing/2010/main" val="0"/>
+                        </a:ext>
+                      </a:extLst>
+                    </a:blip>
+                    <a:srcRect/>
+                    <a:stretch>
+                      <a:fillRect/>
+                    </a:stretch>
+                  </pic:blipFill>
+                  <pic:spPr bwMode="auto">
+                    <a:xfrm>
+                      <a:off x="0" y="0"/>
+                      <a:ext cx="5943600" cy="2694305"/>
+                    </a:xfrm>
+                    <a:prstGeom prst="rect">
+                      <a:avLst/>
+                    </a:prstGeom>
+                    <a:noFill/>
+                    <a:ln>
+                      <a:noFill/>
+                    </a:ln>
+                  </pic:spPr>
+                </pic:pic>
+              </a:graphicData>
+            </a:graphic>
+          </wp:inline>
+        </w:drawing>
+      </w:r>
+    </w:p>
+    <w:p/>
     <w:sectPr>
       <w:pgSz w:w="12240" w:h="15840"/>
       <w:pgMar w:top="630" w:right="1440" w:bottom="540" w:left="1440" w:header="720" w:footer="720" w:gutter="0"/>
@@ -519,6 +632,155 @@
 <file path=word/numbering.xml><?xml version="1.0" encoding="utf-8"?>
 <w:numbering xmlns:wpc="http://schemas.microsoft.com/office/word/2010/wordprocessingCanvas" xmlns:cx="http://schemas.microsoft.com/office/drawing/2014/chartex" xmlns:cx1="http://schemas.microsoft.com/office/drawing/2015/9/8/chartex" xmlns:cx2="http://schemas.microsoft.com/office/drawing/2015/10/21/chartex" xmlns:cx3="http://schemas.microsoft.com/office/drawing/2016/5/9/chartex" xmlns:cx4="http://schemas.microsoft.com/office/drawing/2016/5/10/chartex" xmlns:cx5="http://schemas.microsoft.com/office/drawing/2016/5/11/chartex" xmlns:cx6="http://schemas.microsoft.com/office/drawing/2016/5/12/chartex" xmlns:cx7="http://schemas.microsoft.com/office/drawing/2016/5/13/chartex" xmlns:cx8="http://schemas.microsoft.com/office/drawing/2016/5/14/chartex" xmlns:mc="http://schemas.openxmlformats.org/markup-compatibility/2006" xmlns:aink="http://schemas.microsoft.com/office/drawing/2016/ink" xmlns:am3d="http://schemas.microsoft.com/office/drawing/2017/model3d" xmlns:o="urn:schemas-microsoft-com:office:office" xmlns:oel="http://schemas.microsoft.com/office/2019/extlst" xmlns:r="http://schemas.openxmlformats.org/officeDocument/2006/relationships" xmlns:m="http://schemas.openxmlformats.org/officeDocument/2006/math" xmlns:v="urn:schemas-microsoft-com:vml" xmlns:wp14="http://schemas.microsoft.com/office/word/2010/wordprocessingDrawing" xmlns:wp="http://schemas.openxmlformats.org/drawingml/2006/wordprocessingDrawing" xmlns:w10="urn:schemas-microsoft-com:office:word" xmlns:w="http://schemas.openxmlformats.org/wordprocessingml/2006/main" xmlns:w14="http://schemas.microsoft.com/office/word/2010/wordml" xmlns:w15="http://schemas.microsoft.com/office/word/2012/wordml" xmlns:w16cex="http://schemas.microsoft.com/office/word/2018/wordml/cex" xmlns:w16cid="http://schemas.microsoft.com/office/word/2016/wordml/cid" xmlns:w16="http://schemas.microsoft.com/office/word/2018/wordml" xmlns:w16du="http://schemas.microsoft.com/office/word/2023/wordml/word16du" xmlns:w16sdtdh="http://schemas.microsoft.com/office/word/2020/wordml/sdtdatahash" xmlns:w16sdtfl="http://schemas.microsoft.com/office/word/2024/wordml/sdtformatlock" xmlns:w16se="http://schemas.microsoft.com/office/word/2015/wordml/symex" xmlns:wpg="http://schemas.microsoft.com/office/word/2010/wordprocessingGroup" xmlns:wpi="http://schemas.microsoft.com/office/word/2010/wordprocessingInk" xmlns:wne="http://schemas.microsoft.com/office/word/2006/wordml" xmlns:wps="http://schemas.microsoft.com/office/word/2010/wordprocessingShape" mc:Ignorable="w14 w15 w16se w16cid w16 w16cex w16sdtdh w16sdtfl w16du wp14">
   <w:abstractNum w:abstractNumId="0" w15:restartNumberingAfterBreak="0">
+    <w:nsid w:val="04F7246E"/>
+    <w:multiLevelType w:val="multilevel"/>
+    <w:tmpl w:val="A900ED84"/>
+    <w:lvl w:ilvl="0">
+      <w:start w:val="1"/>
+      <w:numFmt w:val="bullet"/>
+      <w:lvlText w:val=""/>
+      <w:lvlJc w:val="left"/>
+      <w:pPr>
+        <w:tabs>
+          <w:tab w:val="num" w:pos="720"/>
+        </w:tabs>
+        <w:ind w:left="720" w:hanging="360"/>
+      </w:pPr>
+      <w:rPr>
+        <w:rFonts w:ascii="Symbol" w:hAnsi="Symbol" w:hint="default"/>
+        <w:sz w:val="20"/>
+      </w:rPr>
+    </w:lvl>
+    <w:lvl w:ilvl="1">
+      <w:start w:val="1"/>
+      <w:numFmt w:val="bullet"/>
+      <w:lvlText w:val="o"/>
+      <w:lvlJc w:val="left"/>
+      <w:pPr>
+        <w:tabs>
+          <w:tab w:val="num" w:pos="1440"/>
+        </w:tabs>
+        <w:ind w:left="1440" w:hanging="360"/>
+      </w:pPr>
+      <w:rPr>
+        <w:rFonts w:ascii="Courier New" w:hAnsi="Courier New" w:cs="Times New Roman" w:hint="default"/>
+        <w:sz w:val="20"/>
+      </w:rPr>
+    </w:lvl>
+    <w:lvl w:ilvl="2">
+      <w:start w:val="1"/>
+      <w:numFmt w:val="bullet"/>
+      <w:lvlText w:val=""/>
+      <w:lvlJc w:val="left"/>
+      <w:pPr>
+        <w:tabs>
+          <w:tab w:val="num" w:pos="2160"/>
+        </w:tabs>
+        <w:ind w:left="2160" w:hanging="360"/>
+      </w:pPr>
+      <w:rPr>
+        <w:rFonts w:ascii="Wingdings" w:hAnsi="Wingdings" w:hint="default"/>
+        <w:sz w:val="20"/>
+      </w:rPr>
+    </w:lvl>
+    <w:lvl w:ilvl="3">
+      <w:start w:val="1"/>
+      <w:numFmt w:val="bullet"/>
+      <w:lvlText w:val=""/>
+      <w:lvlJc w:val="left"/>
+      <w:pPr>
+        <w:tabs>
+          <w:tab w:val="num" w:pos="2880"/>
+        </w:tabs>
+        <w:ind w:left="2880" w:hanging="360"/>
+      </w:pPr>
+      <w:rPr>
+        <w:rFonts w:ascii="Wingdings" w:hAnsi="Wingdings" w:hint="default"/>
+        <w:sz w:val="20"/>
+      </w:rPr>
+    </w:lvl>
+    <w:lvl w:ilvl="4">
+      <w:start w:val="1"/>
+      <w:numFmt w:val="bullet"/>
+      <w:lvlText w:val=""/>
+      <w:lvlJc w:val="left"/>
+      <w:pPr>
+        <w:tabs>
+          <w:tab w:val="num" w:pos="3600"/>
+        </w:tabs>
+        <w:ind w:left="3600" w:hanging="360"/>
+      </w:pPr>
+      <w:rPr>
+        <w:rFonts w:ascii="Wingdings" w:hAnsi="Wingdings" w:hint="default"/>
+        <w:sz w:val="20"/>
+      </w:rPr>
+    </w:lvl>
+    <w:lvl w:ilvl="5">
+      <w:start w:val="1"/>
+      <w:numFmt w:val="bullet"/>
+      <w:lvlText w:val=""/>
+      <w:lvlJc w:val="left"/>
+      <w:pPr>
+        <w:tabs>
+          <w:tab w:val="num" w:pos="4320"/>
+        </w:tabs>
+        <w:ind w:left="4320" w:hanging="360"/>
+      </w:pPr>
+      <w:rPr>
+        <w:rFonts w:ascii="Wingdings" w:hAnsi="Wingdings" w:hint="default"/>
+        <w:sz w:val="20"/>
+      </w:rPr>
+    </w:lvl>
+    <w:lvl w:ilvl="6">
+      <w:start w:val="1"/>
+      <w:numFmt w:val="bullet"/>
+      <w:lvlText w:val=""/>
+      <w:lvlJc w:val="left"/>
+      <w:pPr>
+        <w:tabs>
+          <w:tab w:val="num" w:pos="5040"/>
+        </w:tabs>
+        <w:ind w:left="5040" w:hanging="360"/>
+      </w:pPr>
+      <w:rPr>
+        <w:rFonts w:ascii="Wingdings" w:hAnsi="Wingdings" w:hint="default"/>
+        <w:sz w:val="20"/>
+      </w:rPr>
+    </w:lvl>
+    <w:lvl w:ilvl="7">
+      <w:start w:val="1"/>
+      <w:numFmt w:val="bullet"/>
+      <w:lvlText w:val=""/>
+      <w:lvlJc w:val="left"/>
+      <w:pPr>
+        <w:tabs>
+          <w:tab w:val="num" w:pos="5760"/>
+        </w:tabs>
+        <w:ind w:left="5760" w:hanging="360"/>
+      </w:pPr>
+      <w:rPr>
+        <w:rFonts w:ascii="Wingdings" w:hAnsi="Wingdings" w:hint="default"/>
+        <w:sz w:val="20"/>
+      </w:rPr>
+    </w:lvl>
+    <w:lvl w:ilvl="8">
+      <w:start w:val="1"/>
+      <w:numFmt w:val="bullet"/>
+      <w:lvlText w:val=""/>
+      <w:lvlJc w:val="left"/>
+      <w:pPr>
+        <w:tabs>
+          <w:tab w:val="num" w:pos="6480"/>
+        </w:tabs>
+        <w:ind w:left="6480" w:hanging="360"/>
+      </w:pPr>
+      <w:rPr>
+        <w:rFonts w:ascii="Wingdings" w:hAnsi="Wingdings" w:hint="default"/>
+        <w:sz w:val="20"/>
+      </w:rPr>
+    </w:lvl>
+  </w:abstractNum>
+  <w:abstractNum w:abstractNumId="1" w15:restartNumberingAfterBreak="0">
     <w:nsid w:val="07E623AA"/>
     <w:multiLevelType w:val="multilevel"/>
     <w:tmpl w:val="B2C6C446"/>
@@ -631,7 +893,7 @@
       </w:pPr>
     </w:lvl>
   </w:abstractNum>
-  <w:abstractNum w:abstractNumId="1" w15:restartNumberingAfterBreak="0">
+  <w:abstractNum w:abstractNumId="2" w15:restartNumberingAfterBreak="0">
     <w:nsid w:val="0BA441F4"/>
     <w:multiLevelType w:val="multilevel"/>
     <w:tmpl w:val="FFCCB9DE"/>
@@ -780,7 +1042,7 @@
       </w:rPr>
     </w:lvl>
   </w:abstractNum>
-  <w:abstractNum w:abstractNumId="2" w15:restartNumberingAfterBreak="0">
+  <w:abstractNum w:abstractNumId="3" w15:restartNumberingAfterBreak="0">
     <w:nsid w:val="0FD762FE"/>
     <w:multiLevelType w:val="multilevel"/>
     <w:tmpl w:val="EDB24F2C"/>
@@ -929,7 +1191,120 @@
       </w:rPr>
     </w:lvl>
   </w:abstractNum>
-  <w:abstractNum w:abstractNumId="3" w15:restartNumberingAfterBreak="0">
+  <w:abstractNum w:abstractNumId="4" w15:restartNumberingAfterBreak="0">
+    <w:nsid w:val="225B226F"/>
+    <w:multiLevelType w:val="multilevel"/>
+    <w:tmpl w:val="829E6DB6"/>
+    <w:lvl w:ilvl="0">
+      <w:start w:val="1"/>
+      <w:numFmt w:val="decimal"/>
+      <w:lvlText w:val="%1."/>
+      <w:lvlJc w:val="left"/>
+      <w:pPr>
+        <w:tabs>
+          <w:tab w:val="num" w:pos="720"/>
+        </w:tabs>
+        <w:ind w:left="720" w:hanging="360"/>
+      </w:pPr>
+    </w:lvl>
+    <w:lvl w:ilvl="1">
+      <w:start w:val="1"/>
+      <w:numFmt w:val="decimal"/>
+      <w:lvlText w:val="%2."/>
+      <w:lvlJc w:val="left"/>
+      <w:pPr>
+        <w:tabs>
+          <w:tab w:val="num" w:pos="1440"/>
+        </w:tabs>
+        <w:ind w:left="1440" w:hanging="360"/>
+      </w:pPr>
+    </w:lvl>
+    <w:lvl w:ilvl="2">
+      <w:start w:val="1"/>
+      <w:numFmt w:val="decimal"/>
+      <w:lvlText w:val="%3."/>
+      <w:lvlJc w:val="left"/>
+      <w:pPr>
+        <w:tabs>
+          <w:tab w:val="num" w:pos="2160"/>
+        </w:tabs>
+        <w:ind w:left="2160" w:hanging="360"/>
+      </w:pPr>
+    </w:lvl>
+    <w:lvl w:ilvl="3">
+      <w:start w:val="1"/>
+      <w:numFmt w:val="decimal"/>
+      <w:lvlText w:val="%4."/>
+      <w:lvlJc w:val="left"/>
+      <w:pPr>
+        <w:tabs>
+          <w:tab w:val="num" w:pos="2880"/>
+        </w:tabs>
+        <w:ind w:left="2880" w:hanging="360"/>
+      </w:pPr>
+    </w:lvl>
+    <w:lvl w:ilvl="4">
+      <w:start w:val="1"/>
+      <w:numFmt w:val="decimal"/>
+      <w:lvlText w:val="%5."/>
+      <w:lvlJc w:val="left"/>
+      <w:pPr>
+        <w:tabs>
+          <w:tab w:val="num" w:pos="3600"/>
+        </w:tabs>
+        <w:ind w:left="3600" w:hanging="360"/>
+      </w:pPr>
+    </w:lvl>
+    <w:lvl w:ilvl="5">
+      <w:start w:val="1"/>
+      <w:numFmt w:val="decimal"/>
+      <w:lvlText w:val="%6."/>
+      <w:lvlJc w:val="left"/>
+      <w:pPr>
+        <w:tabs>
+          <w:tab w:val="num" w:pos="4320"/>
+        </w:tabs>
+        <w:ind w:left="4320" w:hanging="360"/>
+      </w:pPr>
+    </w:lvl>
+    <w:lvl w:ilvl="6">
+      <w:start w:val="1"/>
+      <w:numFmt w:val="decimal"/>
+      <w:lvlText w:val="%7."/>
+      <w:lvlJc w:val="left"/>
+      <w:pPr>
+        <w:tabs>
+          <w:tab w:val="num" w:pos="5040"/>
+        </w:tabs>
+        <w:ind w:left="5040" w:hanging="360"/>
+      </w:pPr>
+    </w:lvl>
+    <w:lvl w:ilvl="7">
+      <w:start w:val="1"/>
+      <w:numFmt w:val="decimal"/>
+      <w:lvlText w:val="%8."/>
+      <w:lvlJc w:val="left"/>
+      <w:pPr>
+        <w:tabs>
+          <w:tab w:val="num" w:pos="5760"/>
+        </w:tabs>
+        <w:ind w:left="5760" w:hanging="360"/>
+      </w:pPr>
+    </w:lvl>
+    <w:lvl w:ilvl="8">
+      <w:start w:val="1"/>
+      <w:numFmt w:val="decimal"/>
+      <w:lvlText w:val="%9."/>
+      <w:lvlJc w:val="left"/>
+      <w:pPr>
+        <w:tabs>
+          <w:tab w:val="num" w:pos="6480"/>
+        </w:tabs>
+        <w:ind w:left="6480" w:hanging="360"/>
+      </w:pPr>
+    </w:lvl>
+  </w:abstractNum>
+  <w:abstractNum w:abstractNumId="5" w15:restartNumberingAfterBreak="0">
     <w:nsid w:val="22641414"/>
     <w:multiLevelType w:val="multilevel"/>
     <w:tmpl w:val="DC60C8AA"/>
@@ -1042,7 +1417,7 @@
       </w:pPr>
     </w:lvl>
   </w:abstractNum>
-  <w:abstractNum w:abstractNumId="4" w15:restartNumberingAfterBreak="0">
+  <w:abstractNum w:abstractNumId="6" w15:restartNumberingAfterBreak="0">
     <w:nsid w:val="2CED44F6"/>
     <w:multiLevelType w:val="multilevel"/>
     <w:tmpl w:val="9BEC169A"/>
@@ -1191,7 +1566,7 @@
       </w:rPr>
     </w:lvl>
   </w:abstractNum>
-  <w:abstractNum w:abstractNumId="5" w15:restartNumberingAfterBreak="0">
+  <w:abstractNum w:abstractNumId="7" w15:restartNumberingAfterBreak="0">
     <w:nsid w:val="7C701DFD"/>
     <w:multiLevelType w:val="multilevel"/>
     <w:tmpl w:val="33EAF770"/>
@@ -1305,22 +1680,64 @@
     </w:lvl>
   </w:abstractNum>
   <w:num w:numId="1" w16cid:durableId="634683074">
+    <w:abstractNumId w:val="7"/>
+  </w:num>
+  <w:num w:numId="2" w16cid:durableId="116216800">
+    <w:abstractNumId w:val="2"/>
+  </w:num>
+  <w:num w:numId="3" w16cid:durableId="1378050542">
     <w:abstractNumId w:val="5"/>
   </w:num>
-  <w:num w:numId="2" w16cid:durableId="116216800">
+  <w:num w:numId="4" w16cid:durableId="1297174976">
+    <w:abstractNumId w:val="6"/>
+  </w:num>
+  <w:num w:numId="5" w16cid:durableId="1850487094">
+    <w:abstractNumId w:val="3"/>
+  </w:num>
+  <w:num w:numId="6" w16cid:durableId="543101209">
     <w:abstractNumId w:val="1"/>
   </w:num>
-  <w:num w:numId="3" w16cid:durableId="1378050542">
-    <w:abstractNumId w:val="3"/>
+  <w:num w:numId="7" w16cid:durableId="1571647682">
+    <w:abstractNumId w:val="4"/>
+    <w:lvlOverride w:ilvl="0">
+      <w:startOverride w:val="1"/>
+    </w:lvlOverride>
+    <w:lvlOverride w:ilvl="1">
+      <w:startOverride w:val="1"/>
+    </w:lvlOverride>
+    <w:lvlOverride w:ilvl="2">
+      <w:startOverride w:val="1"/>
+    </w:lvlOverride>
+    <w:lvlOverride w:ilvl="3">
+      <w:startOverride w:val="1"/>
+    </w:lvlOverride>
+    <w:lvlOverride w:ilvl="4">
+      <w:startOverride w:val="1"/>
+    </w:lvlOverride>
+    <w:lvlOverride w:ilvl="5">
+      <w:startOverride w:val="1"/>
+    </w:lvlOverride>
+    <w:lvlOverride w:ilvl="6">
+      <w:startOverride w:val="1"/>
+    </w:lvlOverride>
+    <w:lvlOverride w:ilvl="7">
+      <w:startOverride w:val="1"/>
+    </w:lvlOverride>
+    <w:lvlOverride w:ilvl="8">
+      <w:startOverride w:val="1"/>
+    </w:lvlOverride>
   </w:num>
-  <w:num w:numId="4" w16cid:durableId="1297174976">
-    <w:abstractNumId w:val="4"/>
-  </w:num>
-  <w:num w:numId="5" w16cid:durableId="1850487094">
-    <w:abstractNumId w:val="2"/>
-  </w:num>
-  <w:num w:numId="6" w16cid:durableId="543101209">
+  <w:num w:numId="8" w16cid:durableId="2028558666">
     <w:abstractNumId w:val="0"/>
+    <w:lvlOverride w:ilvl="0"/>
+    <w:lvlOverride w:ilvl="1"/>
+    <w:lvlOverride w:ilvl="2"/>
+    <w:lvlOverride w:ilvl="3"/>
+    <w:lvlOverride w:ilvl="4"/>
+    <w:lvlOverride w:ilvl="5"/>
+    <w:lvlOverride w:ilvl="6"/>
+    <w:lvlOverride w:ilvl="7"/>
+    <w:lvlOverride w:ilvl="8"/>
   </w:num>
 </w:numbering>
 </file>
